--- a/Technology/ICT evaluation.docx
+++ b/Technology/ICT evaluation.docx
@@ -1,16 +1,17 @@
 
 <file path=word/document.xml><?xml version="1.0" encoding="utf-8"?>
-<w:document xmlns:wpc="http://schemas.microsoft.com/office/word/2010/wordprocessingCanvas" xmlns:cx="http://schemas.microsoft.com/office/drawing/2014/chartex" xmlns:cx1="http://schemas.microsoft.com/office/drawing/2015/9/8/chartex" xmlns:cx2="http://schemas.microsoft.com/office/drawing/2015/10/21/chartex" xmlns:cx3="http://schemas.microsoft.com/office/drawing/2016/5/9/chartex" xmlns:cx4="http://schemas.microsoft.com/office/drawing/2016/5/10/chartex" xmlns:cx5="http://schemas.microsoft.com/office/drawing/2016/5/11/chartex" xmlns:cx6="http://schemas.microsoft.com/office/drawing/2016/5/12/chartex" xmlns:cx7="http://schemas.microsoft.com/office/drawing/2016/5/13/chartex" xmlns:cx8="http://schemas.microsoft.com/office/drawing/2016/5/14/chartex" xmlns:mc="http://schemas.openxmlformats.org/markup-compatibility/2006" xmlns:aink="http://schemas.microsoft.com/office/drawing/2016/ink" xmlns:am3d="http://schemas.microsoft.com/office/drawing/2017/model3d" xmlns:o="urn:schemas-microsoft-com:office:office" xmlns:oel="http://schemas.microsoft.com/office/2019/extlst" xmlns:r="http://schemas.openxmlformats.org/officeDocument/2006/relationships" xmlns:m="http://schemas.openxmlformats.org/officeDocument/2006/math" xmlns:v="urn:schemas-microsoft-com:vml" xmlns:wp14="http://schemas.microsoft.com/office/word/2010/wordprocessingDrawing" xmlns:wp="http://schemas.openxmlformats.org/drawingml/2006/wordprocessingDrawing" xmlns:w10="urn:schemas-microsoft-com:office:word" xmlns:w="http://schemas.openxmlformats.org/wordprocessingml/2006/main" xmlns:w14="http://schemas.microsoft.com/office/word/2010/wordml" xmlns:w15="http://schemas.microsoft.com/office/word/2012/wordml" xmlns:w16cex="http://schemas.microsoft.com/office/word/2018/wordml/cex" xmlns:w16cid="http://schemas.microsoft.com/office/word/2016/wordml/cid" xmlns:w16="http://schemas.microsoft.com/office/word/2018/wordml" xmlns:w16sdtdh="http://schemas.microsoft.com/office/word/2020/wordml/sdtdatahash" xmlns:w16se="http://schemas.microsoft.com/office/word/2015/wordml/symex" xmlns:wpg="http://schemas.microsoft.com/office/word/2010/wordprocessingGroup" xmlns:wpi="http://schemas.microsoft.com/office/word/2010/wordprocessingInk" xmlns:wne="http://schemas.microsoft.com/office/word/2006/wordml" xmlns:wps="http://schemas.microsoft.com/office/word/2010/wordprocessingShape" mc:Ignorable="w14 w15 w16se w16cid w16 w16cex w16sdtdh wp14">
+<w:document xmlns:o="urn:schemas-microsoft-com:office:office" xmlns:r="http://schemas.openxmlformats.org/officeDocument/2006/relationships" xmlns:v="urn:schemas-microsoft-com:vml" xmlns:w="http://schemas.openxmlformats.org/wordprocessingml/2006/main" xmlns:w10="urn:schemas-microsoft-com:office:word" xmlns:wp="http://schemas.openxmlformats.org/drawingml/2006/wordprocessingDrawing" xmlns:wps="http://schemas.microsoft.com/office/word/2010/wordprocessingShape" xmlns:wpg="http://schemas.microsoft.com/office/word/2010/wordprocessingGroup" xmlns:mc="http://schemas.openxmlformats.org/markup-compatibility/2006" xmlns:wp14="http://schemas.microsoft.com/office/word/2010/wordprocessingDrawing" xmlns:w14="http://schemas.microsoft.com/office/word/2010/wordml" xmlns:w15="http://schemas.microsoft.com/office/word/2012/wordml" mc:Ignorable="w14 wp14 w15">
   <w:body>
     <w:p>
       <w:pPr>
-        <w:rPr>
-          <w:b/>
-          <w:bCs/>
+        <w:pStyle w:val="Normal"/>
+        <w:rPr>
+          <w:rFonts w:ascii="Liberation Sans" w:hAnsi="Liberation Sans"/>
         </w:rPr>
       </w:pPr>
       <w:r>
         <w:rPr>
+          <w:rFonts w:ascii="Liberation Sans" w:hAnsi="Liberation Sans"/>
           <w:b/>
           <w:bCs/>
         </w:rPr>
@@ -19,593 +20,753 @@
     </w:p>
     <w:p>
       <w:pPr>
-        <w:rPr>
+        <w:pStyle w:val="Normal"/>
+        <w:rPr>
+          <w:rFonts w:ascii="Liberation Sans" w:hAnsi="Liberation Sans"/>
+        </w:rPr>
+      </w:pPr>
+      <w:r>
+        <w:rPr>
+          <w:rFonts w:ascii="Liberation Sans" w:hAnsi="Liberation Sans"/>
           <w:b/>
           <w:bCs/>
         </w:rPr>
-      </w:pPr>
-      <w:r>
-        <w:rPr>
-          <w:b/>
-          <w:bCs/>
-        </w:rPr>
-        <w:t>Brief</w:t>
-      </w:r>
-      <w:r>
-        <w:rPr>
-          <w:b/>
-          <w:bCs/>
-        </w:rPr>
-        <w:t>:</w:t>
+        <w:t>Brief:</w:t>
       </w:r>
     </w:p>
     <w:tbl>
       <w:tblPr>
         <w:tblStyle w:val="TableGrid"/>
-        <w:tblW w:w="0" w:type="auto"/>
-        <w:tblLook w:val="04A0" w:firstRow="1" w:lastRow="0" w:firstColumn="1" w:lastColumn="0" w:noHBand="0" w:noVBand="1"/>
+        <w:tblW w:w="9016" w:type="dxa"/>
+        <w:jc w:val="left"/>
+        <w:tblInd w:w="0" w:type="dxa"/>
+        <w:tblLayout w:type="fixed"/>
+        <w:tblCellMar>
+          <w:top w:w="0" w:type="dxa"/>
+          <w:left w:w="108" w:type="dxa"/>
+          <w:bottom w:w="0" w:type="dxa"/>
+          <w:right w:w="108" w:type="dxa"/>
+        </w:tblCellMar>
+        <w:tblLook w:val="04a0" w:noHBand="0" w:noVBand="1" w:firstColumn="1" w:lastRow="0" w:lastColumn="0" w:firstRow="1"/>
       </w:tblPr>
       <w:tblGrid>
         <w:gridCol w:w="9016"/>
       </w:tblGrid>
       <w:tr>
+        <w:trPr/>
         <w:tc>
           <w:tcPr>
             <w:tcW w:w="9016" w:type="dxa"/>
+            <w:tcBorders/>
           </w:tcPr>
           <w:p>
             <w:pPr>
-              <w:spacing w:before="240" w:after="240"/>
-              <w:rPr>
-                <w:rFonts w:ascii="Times New Roman" w:eastAsia="Times New Roman" w:hAnsi="Times New Roman" w:cs="Times New Roman"/>
-                <w:sz w:val="24"/>
-                <w:szCs w:val="24"/>
-                <w:lang w:eastAsia="en-AU"/>
-              </w:rPr>
-            </w:pPr>
-            <w:r>
-              <w:rPr>
-                <w:rFonts w:ascii="Arial" w:eastAsia="Times New Roman" w:hAnsi="Arial" w:cs="Arial"/>
-                <w:color w:val="000000"/>
-                <w:lang w:eastAsia="en-AU"/>
-              </w:rPr>
-              <w:t xml:space="preserve">local </w:t>
-            </w:r>
-            <w:proofErr w:type="spellStart"/>
-            <w:r>
-              <w:rPr>
-                <w:rFonts w:ascii="Arial" w:eastAsia="Times New Roman" w:hAnsi="Arial" w:cs="Arial"/>
-                <w:color w:val="000000"/>
-                <w:lang w:eastAsia="en-AU"/>
-              </w:rPr>
-              <w:t>local</w:t>
-            </w:r>
-            <w:proofErr w:type="spellEnd"/>
-            <w:r>
-              <w:rPr>
-                <w:rFonts w:ascii="Arial" w:eastAsia="Times New Roman" w:hAnsi="Arial" w:cs="Arial"/>
-                <w:color w:val="000000"/>
-                <w:lang w:eastAsia="en-AU"/>
-              </w:rPr>
-              <w:t xml:space="preserve"> business:</w:t>
-            </w:r>
-          </w:p>
-          <w:p>
-            <w:pPr>
-              <w:spacing w:before="240" w:after="240"/>
-              <w:rPr>
-                <w:rFonts w:ascii="Times New Roman" w:eastAsia="Times New Roman" w:hAnsi="Times New Roman" w:cs="Times New Roman"/>
-                <w:sz w:val="24"/>
-                <w:szCs w:val="24"/>
-                <w:lang w:eastAsia="en-AU"/>
-              </w:rPr>
-            </w:pPr>
-            <w:r>
-              <w:rPr>
-                <w:rFonts w:ascii="Arial" w:eastAsia="Times New Roman" w:hAnsi="Arial" w:cs="Arial"/>
-                <w:color w:val="000000"/>
-                <w:lang w:eastAsia="en-AU"/>
+              <w:pStyle w:val="Normal"/>
+              <w:widowControl w:val="false"/>
+              <w:suppressAutoHyphens w:val="true"/>
+              <w:spacing w:lineRule="auto" w:line="240" w:before="240" w:after="240"/>
+              <w:jc w:val="left"/>
+              <w:rPr>
+                <w:rFonts w:ascii="Liberation Sans" w:hAnsi="Liberation Sans"/>
+                <w:kern w:val="0"/>
+                <w:sz w:val="22"/>
+                <w:szCs w:val="22"/>
+                <w:lang w:val="en-AU" w:bidi="ar-SA"/>
+              </w:rPr>
+            </w:pPr>
+            <w:r>
+              <w:rPr>
+                <w:rFonts w:eastAsia="Times New Roman" w:cs="Arial" w:ascii="Liberation Sans" w:hAnsi="Liberation Sans"/>
+                <w:color w:val="000000"/>
+                <w:kern w:val="0"/>
+                <w:sz w:val="22"/>
+                <w:szCs w:val="22"/>
+                <w:lang w:val="en-AU" w:eastAsia="en-AU" w:bidi="ar-SA"/>
+              </w:rPr>
+              <w:t>local local business:</w:t>
+            </w:r>
+          </w:p>
+          <w:p>
+            <w:pPr>
+              <w:pStyle w:val="Normal"/>
+              <w:widowControl w:val="false"/>
+              <w:suppressAutoHyphens w:val="true"/>
+              <w:spacing w:lineRule="auto" w:line="240" w:before="240" w:after="240"/>
+              <w:jc w:val="left"/>
+              <w:rPr>
+                <w:rFonts w:ascii="Liberation Sans" w:hAnsi="Liberation Sans"/>
+                <w:kern w:val="0"/>
+                <w:sz w:val="22"/>
+                <w:szCs w:val="22"/>
+                <w:lang w:val="en-AU" w:bidi="ar-SA"/>
+              </w:rPr>
+            </w:pPr>
+            <w:r>
+              <w:rPr>
+                <w:rFonts w:eastAsia="Times New Roman" w:cs="Arial" w:ascii="Liberation Sans" w:hAnsi="Liberation Sans"/>
+                <w:color w:val="000000"/>
+                <w:kern w:val="0"/>
+                <w:sz w:val="22"/>
+                <w:szCs w:val="22"/>
+                <w:lang w:val="en-AU" w:eastAsia="en-AU" w:bidi="ar-SA"/>
               </w:rPr>
               <w:t>name: Teahouse.inc</w:t>
             </w:r>
           </w:p>
           <w:p>
             <w:pPr>
-              <w:spacing w:before="240" w:after="240"/>
-              <w:rPr>
-                <w:rFonts w:ascii="Times New Roman" w:eastAsia="Times New Roman" w:hAnsi="Times New Roman" w:cs="Times New Roman"/>
-                <w:sz w:val="24"/>
-                <w:szCs w:val="24"/>
-                <w:lang w:eastAsia="en-AU"/>
-              </w:rPr>
-            </w:pPr>
-            <w:r>
-              <w:rPr>
-                <w:rFonts w:ascii="Arial" w:eastAsia="Times New Roman" w:hAnsi="Arial" w:cs="Arial"/>
-                <w:color w:val="000000"/>
-                <w:lang w:eastAsia="en-AU"/>
+              <w:pStyle w:val="Normal"/>
+              <w:widowControl w:val="false"/>
+              <w:suppressAutoHyphens w:val="true"/>
+              <w:spacing w:lineRule="auto" w:line="240" w:before="240" w:after="240"/>
+              <w:jc w:val="left"/>
+              <w:rPr>
+                <w:rFonts w:ascii="Liberation Sans" w:hAnsi="Liberation Sans"/>
+                <w:kern w:val="0"/>
+                <w:sz w:val="22"/>
+                <w:szCs w:val="22"/>
+                <w:lang w:val="en-AU" w:bidi="ar-SA"/>
+              </w:rPr>
+            </w:pPr>
+            <w:r>
+              <w:rPr>
+                <w:rFonts w:eastAsia="Times New Roman" w:cs="Arial" w:ascii="Liberation Sans" w:hAnsi="Liberation Sans"/>
+                <w:color w:val="000000"/>
+                <w:kern w:val="0"/>
+                <w:sz w:val="22"/>
+                <w:szCs w:val="22"/>
+                <w:lang w:val="en-AU" w:eastAsia="en-AU" w:bidi="ar-SA"/>
               </w:rPr>
               <w:t>Detail: a local business that sells cheap bubble tea.</w:t>
             </w:r>
           </w:p>
           <w:p>
             <w:pPr>
-              <w:spacing w:before="240" w:after="240"/>
-              <w:rPr>
-                <w:rFonts w:ascii="Times New Roman" w:eastAsia="Times New Roman" w:hAnsi="Times New Roman" w:cs="Times New Roman"/>
-                <w:sz w:val="24"/>
-                <w:szCs w:val="24"/>
-                <w:lang w:eastAsia="en-AU"/>
-              </w:rPr>
-            </w:pPr>
-            <w:r>
-              <w:rPr>
-                <w:rFonts w:ascii="Arial" w:eastAsia="Times New Roman" w:hAnsi="Arial" w:cs="Arial"/>
-                <w:color w:val="000000"/>
-                <w:lang w:eastAsia="en-AU"/>
+              <w:pStyle w:val="Normal"/>
+              <w:widowControl w:val="false"/>
+              <w:suppressAutoHyphens w:val="true"/>
+              <w:spacing w:lineRule="auto" w:line="240" w:before="240" w:after="240"/>
+              <w:jc w:val="left"/>
+              <w:rPr>
+                <w:rFonts w:ascii="Liberation Sans" w:hAnsi="Liberation Sans"/>
+                <w:kern w:val="0"/>
+                <w:sz w:val="22"/>
+                <w:szCs w:val="22"/>
+                <w:lang w:val="en-AU" w:bidi="ar-SA"/>
+              </w:rPr>
+            </w:pPr>
+            <w:r>
+              <w:rPr>
+                <w:rFonts w:eastAsia="Times New Roman" w:cs="Arial" w:ascii="Liberation Sans" w:hAnsi="Liberation Sans"/>
+                <w:color w:val="000000"/>
+                <w:kern w:val="0"/>
+                <w:sz w:val="22"/>
+                <w:szCs w:val="22"/>
+                <w:lang w:val="en-AU" w:eastAsia="en-AU" w:bidi="ar-SA"/>
               </w:rPr>
               <w:t> </w:t>
             </w:r>
           </w:p>
           <w:p>
             <w:pPr>
-              <w:spacing w:before="240" w:after="240"/>
-              <w:rPr>
-                <w:rFonts w:ascii="Times New Roman" w:eastAsia="Times New Roman" w:hAnsi="Times New Roman" w:cs="Times New Roman"/>
-                <w:sz w:val="24"/>
-                <w:szCs w:val="24"/>
-                <w:lang w:eastAsia="en-AU"/>
-              </w:rPr>
-            </w:pPr>
-            <w:r>
-              <w:rPr>
-                <w:rFonts w:ascii="Arial" w:eastAsia="Times New Roman" w:hAnsi="Arial" w:cs="Arial"/>
-                <w:color w:val="000000"/>
-                <w:lang w:eastAsia="en-AU"/>
+              <w:pStyle w:val="Normal"/>
+              <w:widowControl w:val="false"/>
+              <w:suppressAutoHyphens w:val="true"/>
+              <w:spacing w:lineRule="auto" w:line="240" w:before="240" w:after="240"/>
+              <w:jc w:val="left"/>
+              <w:rPr>
+                <w:rFonts w:ascii="Liberation Sans" w:hAnsi="Liberation Sans"/>
+                <w:kern w:val="0"/>
+                <w:sz w:val="22"/>
+                <w:szCs w:val="22"/>
+                <w:lang w:val="en-AU" w:bidi="ar-SA"/>
+              </w:rPr>
+            </w:pPr>
+            <w:r>
+              <w:rPr>
+                <w:rFonts w:eastAsia="Times New Roman" w:cs="Arial" w:ascii="Liberation Sans" w:hAnsi="Liberation Sans"/>
+                <w:color w:val="000000"/>
+                <w:kern w:val="0"/>
+                <w:sz w:val="22"/>
+                <w:szCs w:val="22"/>
+                <w:lang w:val="en-AU" w:eastAsia="en-AU" w:bidi="ar-SA"/>
               </w:rPr>
               <w:t>Webpage: </w:t>
             </w:r>
           </w:p>
           <w:p>
             <w:pPr>
-              <w:spacing w:before="240" w:after="240"/>
-              <w:rPr>
-                <w:rFonts w:ascii="Times New Roman" w:eastAsia="Times New Roman" w:hAnsi="Times New Roman" w:cs="Times New Roman"/>
-                <w:sz w:val="24"/>
-                <w:szCs w:val="24"/>
-                <w:lang w:eastAsia="en-AU"/>
-              </w:rPr>
-            </w:pPr>
-            <w:r>
-              <w:rPr>
-                <w:rFonts w:ascii="Arial" w:eastAsia="Times New Roman" w:hAnsi="Arial" w:cs="Arial"/>
-                <w:color w:val="000000"/>
-                <w:lang w:eastAsia="en-AU"/>
+              <w:pStyle w:val="Normal"/>
+              <w:widowControl w:val="false"/>
+              <w:suppressAutoHyphens w:val="true"/>
+              <w:spacing w:lineRule="auto" w:line="240" w:before="240" w:after="240"/>
+              <w:jc w:val="left"/>
+              <w:rPr/>
+            </w:pPr>
+            <w:r>
+              <w:rPr>
+                <w:rFonts w:eastAsia="Times New Roman" w:cs="Arial" w:ascii="Liberation Sans" w:hAnsi="Liberation Sans"/>
+                <w:color w:val="000000"/>
+                <w:kern w:val="0"/>
+                <w:sz w:val="22"/>
+                <w:szCs w:val="22"/>
+                <w:lang w:val="en-AU" w:eastAsia="en-AU" w:bidi="ar-SA"/>
               </w:rPr>
               <w:t>Colour palate :</w:t>
             </w:r>
-            <w:hyperlink r:id="rId4" w:history="1">
+            <w:hyperlink r:id="rId2">
               <w:r>
                 <w:rPr>
-                  <w:rFonts w:ascii="Arial" w:eastAsia="Times New Roman" w:hAnsi="Arial" w:cs="Arial"/>
+                  <w:rFonts w:eastAsia="Times New Roman" w:cs="Arial" w:ascii="Liberation Sans" w:hAnsi="Liberation Sans"/>
                   <w:color w:val="000000"/>
+                  <w:kern w:val="0"/>
+                  <w:sz w:val="22"/>
+                  <w:szCs w:val="22"/>
                   <w:u w:val="single"/>
-                  <w:lang w:eastAsia="en-AU"/>
+                  <w:lang w:val="en-AU" w:eastAsia="en-AU" w:bidi="ar-SA"/>
                 </w:rPr>
                 <w:t xml:space="preserve"> </w:t>
               </w:r>
               <w:r>
                 <w:rPr>
-                  <w:rFonts w:ascii="Arial" w:eastAsia="Times New Roman" w:hAnsi="Arial" w:cs="Arial"/>
+                  <w:rFonts w:eastAsia="Times New Roman" w:cs="Arial" w:ascii="Liberation Sans" w:hAnsi="Liberation Sans"/>
                   <w:color w:val="1155CC"/>
+                  <w:kern w:val="0"/>
+                  <w:sz w:val="22"/>
+                  <w:szCs w:val="22"/>
                   <w:u w:val="single"/>
-                  <w:lang w:eastAsia="en-AU"/>
+                  <w:lang w:val="en-AU" w:eastAsia="en-AU" w:bidi="ar-SA"/>
                 </w:rPr>
                 <w:t>https://coolors.co/palette/ff595e-ffca3a-8ac926-1982c4-6a4c93</w:t>
               </w:r>
             </w:hyperlink>
             <w:r>
               <w:rPr>
-                <w:rFonts w:ascii="Arial" w:eastAsia="Times New Roman" w:hAnsi="Arial" w:cs="Arial"/>
-                <w:color w:val="000000"/>
-                <w:lang w:eastAsia="en-AU"/>
+                <w:rFonts w:eastAsia="Times New Roman" w:cs="Arial" w:ascii="Liberation Sans" w:hAnsi="Liberation Sans"/>
+                <w:color w:val="000000"/>
+                <w:kern w:val="0"/>
+                <w:sz w:val="22"/>
+                <w:szCs w:val="22"/>
+                <w:lang w:val="en-AU" w:eastAsia="en-AU" w:bidi="ar-SA"/>
               </w:rPr>
               <w:t>  or</w:t>
             </w:r>
-            <w:hyperlink r:id="rId5" w:history="1">
+            <w:hyperlink r:id="rId3">
               <w:r>
                 <w:rPr>
-                  <w:rFonts w:ascii="Arial" w:eastAsia="Times New Roman" w:hAnsi="Arial" w:cs="Arial"/>
+                  <w:rFonts w:eastAsia="Times New Roman" w:cs="Arial" w:ascii="Liberation Sans" w:hAnsi="Liberation Sans"/>
                   <w:color w:val="000000"/>
+                  <w:kern w:val="0"/>
+                  <w:sz w:val="22"/>
+                  <w:szCs w:val="22"/>
                   <w:u w:val="single"/>
-                  <w:lang w:eastAsia="en-AU"/>
+                  <w:lang w:val="en-AU" w:eastAsia="en-AU" w:bidi="ar-SA"/>
                 </w:rPr>
                 <w:t xml:space="preserve"> </w:t>
               </w:r>
               <w:r>
                 <w:rPr>
-                  <w:rFonts w:ascii="Arial" w:eastAsia="Times New Roman" w:hAnsi="Arial" w:cs="Arial"/>
+                  <w:rFonts w:eastAsia="Times New Roman" w:cs="Arial" w:ascii="Liberation Sans" w:hAnsi="Liberation Sans"/>
                   <w:color w:val="1155CC"/>
+                  <w:kern w:val="0"/>
+                  <w:sz w:val="22"/>
+                  <w:szCs w:val="22"/>
                   <w:u w:val="single"/>
-                  <w:lang w:eastAsia="en-AU"/>
+                  <w:lang w:val="en-AU" w:eastAsia="en-AU" w:bidi="ar-SA"/>
                 </w:rPr>
                 <w:t>https://coolors.co/palette/0081a7-00afb9-fdfcdc-fed9b7-f07167</w:t>
               </w:r>
             </w:hyperlink>
             <w:r>
               <w:rPr>
-                <w:rFonts w:ascii="Arial" w:eastAsia="Times New Roman" w:hAnsi="Arial" w:cs="Arial"/>
-                <w:color w:val="000000"/>
-                <w:lang w:eastAsia="en-AU"/>
+                <w:rFonts w:eastAsia="Times New Roman" w:cs="Arial" w:ascii="Liberation Sans" w:hAnsi="Liberation Sans"/>
+                <w:color w:val="000000"/>
+                <w:kern w:val="0"/>
+                <w:sz w:val="22"/>
+                <w:szCs w:val="22"/>
+                <w:lang w:val="en-AU" w:eastAsia="en-AU" w:bidi="ar-SA"/>
               </w:rPr>
               <w:t> </w:t>
             </w:r>
           </w:p>
           <w:p>
             <w:pPr>
-              <w:spacing w:before="240" w:after="240"/>
-              <w:rPr>
-                <w:rFonts w:ascii="Times New Roman" w:eastAsia="Times New Roman" w:hAnsi="Times New Roman" w:cs="Times New Roman"/>
-                <w:sz w:val="24"/>
-                <w:szCs w:val="24"/>
-                <w:lang w:eastAsia="en-AU"/>
-              </w:rPr>
-            </w:pPr>
-            <w:r>
-              <w:rPr>
-                <w:rFonts w:ascii="Arial" w:eastAsia="Times New Roman" w:hAnsi="Arial" w:cs="Arial"/>
-                <w:color w:val="000000"/>
-                <w:lang w:eastAsia="en-AU"/>
+              <w:pStyle w:val="Normal"/>
+              <w:widowControl w:val="false"/>
+              <w:suppressAutoHyphens w:val="true"/>
+              <w:spacing w:lineRule="auto" w:line="240" w:before="240" w:after="240"/>
+              <w:jc w:val="left"/>
+              <w:rPr>
+                <w:rFonts w:ascii="Liberation Sans" w:hAnsi="Liberation Sans"/>
+                <w:kern w:val="0"/>
+                <w:sz w:val="22"/>
+                <w:szCs w:val="22"/>
+                <w:lang w:val="en-AU" w:bidi="ar-SA"/>
+              </w:rPr>
+            </w:pPr>
+            <w:r>
+              <w:rPr>
+                <w:rFonts w:eastAsia="Times New Roman" w:cs="Arial" w:ascii="Liberation Sans" w:hAnsi="Liberation Sans"/>
+                <w:color w:val="000000"/>
+                <w:kern w:val="0"/>
+                <w:sz w:val="22"/>
+                <w:szCs w:val="22"/>
+                <w:lang w:val="en-AU" w:eastAsia="en-AU" w:bidi="ar-SA"/>
               </w:rPr>
               <w:t>Webpage content:</w:t>
             </w:r>
           </w:p>
           <w:p>
             <w:pPr>
-              <w:spacing w:before="240" w:after="240"/>
+              <w:pStyle w:val="Normal"/>
+              <w:widowControl w:val="false"/>
+              <w:suppressAutoHyphens w:val="true"/>
+              <w:spacing w:lineRule="auto" w:line="240" w:before="240" w:after="240"/>
               <w:ind w:hanging="360"/>
-              <w:rPr>
-                <w:rFonts w:ascii="Times New Roman" w:eastAsia="Times New Roman" w:hAnsi="Times New Roman" w:cs="Times New Roman"/>
-                <w:sz w:val="24"/>
-                <w:szCs w:val="24"/>
-                <w:lang w:eastAsia="en-AU"/>
-              </w:rPr>
-            </w:pPr>
-            <w:r>
-              <w:rPr>
-                <w:rFonts w:ascii="Arial" w:eastAsia="Times New Roman" w:hAnsi="Arial" w:cs="Arial"/>
-                <w:color w:val="000000"/>
-                <w:lang w:eastAsia="en-AU"/>
+              <w:jc w:val="left"/>
+              <w:rPr>
+                <w:rFonts w:ascii="Liberation Sans" w:hAnsi="Liberation Sans"/>
+                <w:kern w:val="0"/>
+                <w:lang w:val="en-AU" w:bidi="ar-SA"/>
+              </w:rPr>
+            </w:pPr>
+            <w:r>
+              <w:rPr>
+                <w:rFonts w:eastAsia="Times New Roman" w:cs="Arial" w:ascii="Liberation Sans" w:hAnsi="Liberation Sans"/>
+                <w:color w:val="000000"/>
+                <w:kern w:val="0"/>
+                <w:sz w:val="22"/>
+                <w:szCs w:val="22"/>
+                <w:lang w:val="en-AU" w:eastAsia="en-AU" w:bidi="ar-SA"/>
               </w:rPr>
               <w:t>1.</w:t>
             </w:r>
             <w:r>
               <w:rPr>
-                <w:rFonts w:ascii="Arial" w:eastAsia="Times New Roman" w:hAnsi="Arial" w:cs="Arial"/>
-                <w:color w:val="000000"/>
+                <w:rFonts w:eastAsia="Times New Roman" w:cs="Arial" w:ascii="Liberation Sans" w:hAnsi="Liberation Sans"/>
+                <w:color w:val="000000"/>
+                <w:kern w:val="0"/>
                 <w:sz w:val="14"/>
                 <w:szCs w:val="14"/>
-                <w:lang w:eastAsia="en-AU"/>
+                <w:lang w:val="en-AU" w:eastAsia="en-AU" w:bidi="ar-SA"/>
               </w:rPr>
               <w:t xml:space="preserve">       </w:t>
             </w:r>
             <w:r>
               <w:rPr>
-                <w:rFonts w:ascii="Arial" w:eastAsia="Times New Roman" w:hAnsi="Arial" w:cs="Arial"/>
-                <w:color w:val="000000"/>
-                <w:lang w:eastAsia="en-AU"/>
+                <w:rFonts w:eastAsia="Times New Roman" w:cs="Arial" w:ascii="Liberation Sans" w:hAnsi="Liberation Sans"/>
+                <w:color w:val="000000"/>
+                <w:kern w:val="0"/>
+                <w:sz w:val="22"/>
+                <w:szCs w:val="22"/>
+                <w:lang w:val="en-AU" w:eastAsia="en-AU" w:bidi="ar-SA"/>
               </w:rPr>
               <w:t>Heading</w:t>
             </w:r>
           </w:p>
           <w:p>
             <w:pPr>
-              <w:spacing w:before="240" w:after="240"/>
+              <w:pStyle w:val="Normal"/>
+              <w:widowControl w:val="false"/>
+              <w:suppressAutoHyphens w:val="true"/>
+              <w:spacing w:lineRule="auto" w:line="240" w:before="240" w:after="240"/>
               <w:ind w:hanging="360"/>
-              <w:rPr>
-                <w:rFonts w:ascii="Times New Roman" w:eastAsia="Times New Roman" w:hAnsi="Times New Roman" w:cs="Times New Roman"/>
-                <w:sz w:val="24"/>
-                <w:szCs w:val="24"/>
-                <w:lang w:eastAsia="en-AU"/>
-              </w:rPr>
-            </w:pPr>
-            <w:r>
-              <w:rPr>
-                <w:rFonts w:ascii="Arial" w:eastAsia="Times New Roman" w:hAnsi="Arial" w:cs="Arial"/>
-                <w:color w:val="000000"/>
-                <w:lang w:eastAsia="en-AU"/>
+              <w:jc w:val="left"/>
+              <w:rPr>
+                <w:rFonts w:ascii="Liberation Sans" w:hAnsi="Liberation Sans"/>
+                <w:kern w:val="0"/>
+                <w:lang w:val="en-AU" w:bidi="ar-SA"/>
+              </w:rPr>
+            </w:pPr>
+            <w:r>
+              <w:rPr>
+                <w:rFonts w:eastAsia="Times New Roman" w:cs="Arial" w:ascii="Liberation Sans" w:hAnsi="Liberation Sans"/>
+                <w:color w:val="000000"/>
+                <w:kern w:val="0"/>
+                <w:sz w:val="22"/>
+                <w:szCs w:val="22"/>
+                <w:lang w:val="en-AU" w:eastAsia="en-AU" w:bidi="ar-SA"/>
               </w:rPr>
               <w:t>2.</w:t>
             </w:r>
             <w:r>
               <w:rPr>
-                <w:rFonts w:ascii="Arial" w:eastAsia="Times New Roman" w:hAnsi="Arial" w:cs="Arial"/>
-                <w:color w:val="000000"/>
+                <w:rFonts w:eastAsia="Times New Roman" w:cs="Arial" w:ascii="Liberation Sans" w:hAnsi="Liberation Sans"/>
+                <w:color w:val="000000"/>
+                <w:kern w:val="0"/>
                 <w:sz w:val="14"/>
                 <w:szCs w:val="14"/>
-                <w:lang w:eastAsia="en-AU"/>
+                <w:lang w:val="en-AU" w:eastAsia="en-AU" w:bidi="ar-SA"/>
               </w:rPr>
               <w:t xml:space="preserve">       </w:t>
             </w:r>
             <w:r>
               <w:rPr>
-                <w:rFonts w:ascii="Arial" w:eastAsia="Times New Roman" w:hAnsi="Arial" w:cs="Arial"/>
-                <w:color w:val="000000"/>
-                <w:lang w:eastAsia="en-AU"/>
+                <w:rFonts w:eastAsia="Times New Roman" w:cs="Arial" w:ascii="Liberation Sans" w:hAnsi="Liberation Sans"/>
+                <w:color w:val="000000"/>
+                <w:kern w:val="0"/>
+                <w:sz w:val="22"/>
+                <w:szCs w:val="22"/>
+                <w:lang w:val="en-AU" w:eastAsia="en-AU" w:bidi="ar-SA"/>
               </w:rPr>
               <w:t>Menu</w:t>
             </w:r>
           </w:p>
           <w:p>
             <w:pPr>
-              <w:spacing w:before="240" w:after="240"/>
+              <w:pStyle w:val="Normal"/>
+              <w:widowControl w:val="false"/>
+              <w:suppressAutoHyphens w:val="true"/>
+              <w:spacing w:lineRule="auto" w:line="240" w:before="240" w:after="240"/>
               <w:ind w:hanging="360"/>
-              <w:rPr>
-                <w:rFonts w:ascii="Times New Roman" w:eastAsia="Times New Roman" w:hAnsi="Times New Roman" w:cs="Times New Roman"/>
-                <w:sz w:val="24"/>
-                <w:szCs w:val="24"/>
-                <w:lang w:eastAsia="en-AU"/>
-              </w:rPr>
-            </w:pPr>
-            <w:r>
-              <w:rPr>
-                <w:rFonts w:ascii="Arial" w:eastAsia="Times New Roman" w:hAnsi="Arial" w:cs="Arial"/>
-                <w:color w:val="000000"/>
-                <w:lang w:eastAsia="en-AU"/>
+              <w:jc w:val="left"/>
+              <w:rPr>
+                <w:rFonts w:ascii="Liberation Sans" w:hAnsi="Liberation Sans"/>
+                <w:kern w:val="0"/>
+                <w:lang w:val="en-AU" w:bidi="ar-SA"/>
+              </w:rPr>
+            </w:pPr>
+            <w:r>
+              <w:rPr>
+                <w:rFonts w:eastAsia="Times New Roman" w:cs="Arial" w:ascii="Liberation Sans" w:hAnsi="Liberation Sans"/>
+                <w:color w:val="000000"/>
+                <w:kern w:val="0"/>
+                <w:sz w:val="22"/>
+                <w:szCs w:val="22"/>
+                <w:lang w:val="en-AU" w:eastAsia="en-AU" w:bidi="ar-SA"/>
               </w:rPr>
               <w:t>3.</w:t>
             </w:r>
             <w:r>
               <w:rPr>
-                <w:rFonts w:ascii="Arial" w:eastAsia="Times New Roman" w:hAnsi="Arial" w:cs="Arial"/>
-                <w:color w:val="000000"/>
+                <w:rFonts w:eastAsia="Times New Roman" w:cs="Arial" w:ascii="Liberation Sans" w:hAnsi="Liberation Sans"/>
+                <w:color w:val="000000"/>
+                <w:kern w:val="0"/>
                 <w:sz w:val="14"/>
                 <w:szCs w:val="14"/>
-                <w:lang w:eastAsia="en-AU"/>
+                <w:lang w:val="en-AU" w:eastAsia="en-AU" w:bidi="ar-SA"/>
               </w:rPr>
               <w:t xml:space="preserve">       </w:t>
             </w:r>
             <w:r>
               <w:rPr>
-                <w:rFonts w:ascii="Arial" w:eastAsia="Times New Roman" w:hAnsi="Arial" w:cs="Arial"/>
-                <w:color w:val="000000"/>
-                <w:lang w:eastAsia="en-AU"/>
+                <w:rFonts w:eastAsia="Times New Roman" w:cs="Arial" w:ascii="Liberation Sans" w:hAnsi="Liberation Sans"/>
+                <w:color w:val="000000"/>
+                <w:kern w:val="0"/>
+                <w:sz w:val="22"/>
+                <w:szCs w:val="22"/>
+                <w:lang w:val="en-AU" w:eastAsia="en-AU" w:bidi="ar-SA"/>
               </w:rPr>
               <w:t>About us</w:t>
             </w:r>
           </w:p>
           <w:p>
             <w:pPr>
-              <w:spacing w:before="240" w:after="240"/>
+              <w:pStyle w:val="Normal"/>
+              <w:widowControl w:val="false"/>
+              <w:suppressAutoHyphens w:val="true"/>
+              <w:spacing w:lineRule="auto" w:line="240" w:before="240" w:after="240"/>
               <w:ind w:hanging="360"/>
-              <w:rPr>
-                <w:rFonts w:ascii="Times New Roman" w:eastAsia="Times New Roman" w:hAnsi="Times New Roman" w:cs="Times New Roman"/>
-                <w:sz w:val="24"/>
-                <w:szCs w:val="24"/>
-                <w:lang w:eastAsia="en-AU"/>
-              </w:rPr>
-            </w:pPr>
-            <w:r>
-              <w:rPr>
-                <w:rFonts w:ascii="Arial" w:eastAsia="Times New Roman" w:hAnsi="Arial" w:cs="Arial"/>
-                <w:color w:val="000000"/>
-                <w:lang w:eastAsia="en-AU"/>
+              <w:jc w:val="left"/>
+              <w:rPr>
+                <w:rFonts w:ascii="Liberation Sans" w:hAnsi="Liberation Sans"/>
+                <w:kern w:val="0"/>
+                <w:lang w:val="en-AU" w:bidi="ar-SA"/>
+              </w:rPr>
+            </w:pPr>
+            <w:r>
+              <w:rPr>
+                <w:rFonts w:eastAsia="Times New Roman" w:cs="Arial" w:ascii="Liberation Sans" w:hAnsi="Liberation Sans"/>
+                <w:color w:val="000000"/>
+                <w:kern w:val="0"/>
+                <w:sz w:val="22"/>
+                <w:szCs w:val="22"/>
+                <w:lang w:val="en-AU" w:eastAsia="en-AU" w:bidi="ar-SA"/>
               </w:rPr>
               <w:t>4.</w:t>
             </w:r>
             <w:r>
               <w:rPr>
-                <w:rFonts w:ascii="Arial" w:eastAsia="Times New Roman" w:hAnsi="Arial" w:cs="Arial"/>
-                <w:color w:val="000000"/>
+                <w:rFonts w:eastAsia="Times New Roman" w:cs="Arial" w:ascii="Liberation Sans" w:hAnsi="Liberation Sans"/>
+                <w:color w:val="000000"/>
+                <w:kern w:val="0"/>
                 <w:sz w:val="14"/>
                 <w:szCs w:val="14"/>
-                <w:lang w:eastAsia="en-AU"/>
+                <w:lang w:val="en-AU" w:eastAsia="en-AU" w:bidi="ar-SA"/>
               </w:rPr>
               <w:t xml:space="preserve">       </w:t>
             </w:r>
             <w:r>
               <w:rPr>
-                <w:rFonts w:ascii="Arial" w:eastAsia="Times New Roman" w:hAnsi="Arial" w:cs="Arial"/>
-                <w:color w:val="000000"/>
-                <w:lang w:eastAsia="en-AU"/>
-              </w:rPr>
-              <w:t xml:space="preserve">Address and </w:t>
-            </w:r>
-            <w:proofErr w:type="spellStart"/>
-            <w:r>
-              <w:rPr>
-                <w:rFonts w:ascii="Arial" w:eastAsia="Times New Roman" w:hAnsi="Arial" w:cs="Arial"/>
-                <w:color w:val="000000"/>
-                <w:lang w:eastAsia="en-AU"/>
-              </w:rPr>
-              <w:t>ph</w:t>
-            </w:r>
-            <w:proofErr w:type="spellEnd"/>
-          </w:p>
-          <w:p>
-            <w:pPr>
-              <w:spacing w:before="240" w:after="240"/>
+                <w:rFonts w:eastAsia="Times New Roman" w:cs="Arial" w:ascii="Liberation Sans" w:hAnsi="Liberation Sans"/>
+                <w:color w:val="000000"/>
+                <w:kern w:val="0"/>
+                <w:sz w:val="22"/>
+                <w:szCs w:val="22"/>
+                <w:lang w:val="en-AU" w:eastAsia="en-AU" w:bidi="ar-SA"/>
+              </w:rPr>
+              <w:t>Address and ph</w:t>
+            </w:r>
+          </w:p>
+          <w:p>
+            <w:pPr>
+              <w:pStyle w:val="Normal"/>
+              <w:widowControl w:val="false"/>
+              <w:suppressAutoHyphens w:val="true"/>
+              <w:spacing w:lineRule="auto" w:line="240" w:before="240" w:after="240"/>
               <w:ind w:hanging="360"/>
-              <w:rPr>
-                <w:rFonts w:ascii="Times New Roman" w:eastAsia="Times New Roman" w:hAnsi="Times New Roman" w:cs="Times New Roman"/>
-                <w:sz w:val="24"/>
-                <w:szCs w:val="24"/>
-                <w:lang w:eastAsia="en-AU"/>
-              </w:rPr>
-            </w:pPr>
-            <w:r>
-              <w:rPr>
-                <w:rFonts w:ascii="Arial" w:eastAsia="Times New Roman" w:hAnsi="Arial" w:cs="Arial"/>
-                <w:color w:val="000000"/>
-                <w:lang w:eastAsia="en-AU"/>
+              <w:jc w:val="left"/>
+              <w:rPr>
+                <w:rFonts w:ascii="Liberation Sans" w:hAnsi="Liberation Sans"/>
+                <w:kern w:val="0"/>
+                <w:lang w:val="en-AU" w:bidi="ar-SA"/>
+              </w:rPr>
+            </w:pPr>
+            <w:r>
+              <w:rPr>
+                <w:rFonts w:eastAsia="Times New Roman" w:cs="Arial" w:ascii="Liberation Sans" w:hAnsi="Liberation Sans"/>
+                <w:color w:val="000000"/>
+                <w:kern w:val="0"/>
+                <w:sz w:val="22"/>
+                <w:szCs w:val="22"/>
+                <w:lang w:val="en-AU" w:eastAsia="en-AU" w:bidi="ar-SA"/>
               </w:rPr>
               <w:t>5.</w:t>
             </w:r>
             <w:r>
               <w:rPr>
-                <w:rFonts w:ascii="Arial" w:eastAsia="Times New Roman" w:hAnsi="Arial" w:cs="Arial"/>
-                <w:color w:val="000000"/>
+                <w:rFonts w:eastAsia="Times New Roman" w:cs="Arial" w:ascii="Liberation Sans" w:hAnsi="Liberation Sans"/>
+                <w:color w:val="000000"/>
+                <w:kern w:val="0"/>
                 <w:sz w:val="14"/>
                 <w:szCs w:val="14"/>
-                <w:lang w:eastAsia="en-AU"/>
+                <w:lang w:val="en-AU" w:eastAsia="en-AU" w:bidi="ar-SA"/>
               </w:rPr>
               <w:t xml:space="preserve">       </w:t>
             </w:r>
             <w:r>
               <w:rPr>
-                <w:rFonts w:ascii="Arial" w:eastAsia="Times New Roman" w:hAnsi="Arial" w:cs="Arial"/>
-                <w:color w:val="000000"/>
-                <w:lang w:eastAsia="en-AU"/>
+                <w:rFonts w:eastAsia="Times New Roman" w:cs="Arial" w:ascii="Liberation Sans" w:hAnsi="Liberation Sans"/>
+                <w:color w:val="000000"/>
+                <w:kern w:val="0"/>
+                <w:sz w:val="22"/>
+                <w:szCs w:val="22"/>
+                <w:lang w:val="en-AU" w:eastAsia="en-AU" w:bidi="ar-SA"/>
               </w:rPr>
               <w:t>Media social</w:t>
             </w:r>
           </w:p>
           <w:p>
             <w:pPr>
-              <w:spacing w:before="240" w:after="240"/>
-              <w:rPr>
-                <w:rFonts w:ascii="Times New Roman" w:eastAsia="Times New Roman" w:hAnsi="Times New Roman" w:cs="Times New Roman"/>
-                <w:sz w:val="24"/>
-                <w:szCs w:val="24"/>
-                <w:lang w:eastAsia="en-AU"/>
-              </w:rPr>
-            </w:pPr>
-            <w:r>
-              <w:rPr>
-                <w:rFonts w:ascii="Arial" w:eastAsia="Times New Roman" w:hAnsi="Arial" w:cs="Arial"/>
-                <w:color w:val="000000"/>
-                <w:lang w:eastAsia="en-AU"/>
+              <w:pStyle w:val="Normal"/>
+              <w:widowControl w:val="false"/>
+              <w:suppressAutoHyphens w:val="true"/>
+              <w:spacing w:lineRule="auto" w:line="240" w:before="240" w:after="240"/>
+              <w:jc w:val="left"/>
+              <w:rPr>
+                <w:rFonts w:ascii="Liberation Sans" w:hAnsi="Liberation Sans"/>
+                <w:kern w:val="0"/>
+                <w:sz w:val="22"/>
+                <w:szCs w:val="22"/>
+                <w:lang w:val="en-AU" w:bidi="ar-SA"/>
+              </w:rPr>
+            </w:pPr>
+            <w:r>
+              <w:rPr>
+                <w:rFonts w:eastAsia="Times New Roman" w:cs="Arial" w:ascii="Liberation Sans" w:hAnsi="Liberation Sans"/>
+                <w:color w:val="000000"/>
+                <w:kern w:val="0"/>
+                <w:sz w:val="22"/>
+                <w:szCs w:val="22"/>
+                <w:lang w:val="en-AU" w:eastAsia="en-AU" w:bidi="ar-SA"/>
               </w:rPr>
               <w:t>Logo:</w:t>
             </w:r>
           </w:p>
           <w:p>
             <w:pPr>
-              <w:spacing w:before="240" w:after="240"/>
-              <w:rPr>
-                <w:rFonts w:ascii="Times New Roman" w:eastAsia="Times New Roman" w:hAnsi="Times New Roman" w:cs="Times New Roman"/>
-                <w:sz w:val="24"/>
-                <w:szCs w:val="24"/>
-                <w:lang w:eastAsia="en-AU"/>
-              </w:rPr>
-            </w:pPr>
-          </w:p>
-          <w:p>
-            <w:pPr>
-              <w:spacing w:before="240" w:after="240"/>
-              <w:rPr>
-                <w:rFonts w:ascii="Times New Roman" w:eastAsia="Times New Roman" w:hAnsi="Times New Roman" w:cs="Times New Roman"/>
-                <w:sz w:val="24"/>
-                <w:szCs w:val="24"/>
-                <w:lang w:eastAsia="en-AU"/>
-              </w:rPr>
-            </w:pPr>
-            <w:proofErr w:type="spellStart"/>
-            <w:r>
-              <w:rPr>
-                <w:rFonts w:ascii="Arial" w:eastAsia="Times New Roman" w:hAnsi="Arial" w:cs="Arial"/>
-                <w:color w:val="000000"/>
-                <w:lang w:eastAsia="en-AU"/>
-              </w:rPr>
-              <w:t>ph</w:t>
-            </w:r>
-            <w:proofErr w:type="spellEnd"/>
-            <w:r>
-              <w:rPr>
-                <w:rFonts w:ascii="Arial" w:eastAsia="Times New Roman" w:hAnsi="Arial" w:cs="Arial"/>
-                <w:color w:val="000000"/>
-                <w:lang w:eastAsia="en-AU"/>
-              </w:rPr>
-              <w:t>: 447 471 512</w:t>
-            </w:r>
-          </w:p>
-          <w:p>
-            <w:pPr>
-              <w:spacing w:before="240" w:after="240"/>
-              <w:rPr>
-                <w:rFonts w:ascii="Times New Roman" w:eastAsia="Times New Roman" w:hAnsi="Times New Roman" w:cs="Times New Roman"/>
-                <w:sz w:val="24"/>
-                <w:szCs w:val="24"/>
-                <w:lang w:eastAsia="en-AU"/>
-              </w:rPr>
-            </w:pPr>
-            <w:r>
-              <w:rPr>
-                <w:rFonts w:ascii="Arial" w:eastAsia="Times New Roman" w:hAnsi="Arial" w:cs="Arial"/>
-                <w:color w:val="000000"/>
-                <w:lang w:eastAsia="en-AU"/>
+              <w:pStyle w:val="Normal"/>
+              <w:widowControl w:val="false"/>
+              <w:suppressAutoHyphens w:val="true"/>
+              <w:spacing w:lineRule="auto" w:line="240" w:before="240" w:after="240"/>
+              <w:jc w:val="left"/>
+              <w:rPr>
+                <w:rFonts w:ascii="Liberation Sans" w:hAnsi="Liberation Sans" w:eastAsia="Times New Roman" w:cs="Times New Roman"/>
+                <w:kern w:val="0"/>
+                <w:sz w:val="22"/>
+                <w:szCs w:val="22"/>
+                <w:lang w:val="en-AU" w:eastAsia="en-US" w:bidi="ar-SA"/>
+              </w:rPr>
+            </w:pPr>
+            <w:r>
+              <w:rPr>
+                <w:rFonts w:eastAsia="Times New Roman" w:cs="Times New Roman" w:ascii="Liberation Sans" w:hAnsi="Liberation Sans"/>
+                <w:kern w:val="0"/>
+                <w:sz w:val="22"/>
+                <w:szCs w:val="22"/>
+                <w:lang w:val="en-AU" w:eastAsia="en-US" w:bidi="ar-SA"/>
+              </w:rPr>
+            </w:r>
+          </w:p>
+          <w:p>
+            <w:pPr>
+              <w:pStyle w:val="Normal"/>
+              <w:widowControl w:val="false"/>
+              <w:suppressAutoHyphens w:val="true"/>
+              <w:spacing w:lineRule="auto" w:line="240" w:before="240" w:after="240"/>
+              <w:jc w:val="left"/>
+              <w:rPr>
+                <w:rFonts w:ascii="Liberation Sans" w:hAnsi="Liberation Sans"/>
+                <w:kern w:val="0"/>
+                <w:sz w:val="22"/>
+                <w:szCs w:val="22"/>
+                <w:lang w:val="en-AU" w:bidi="ar-SA"/>
+              </w:rPr>
+            </w:pPr>
+            <w:r>
+              <w:rPr>
+                <w:rFonts w:eastAsia="Times New Roman" w:cs="Arial" w:ascii="Liberation Sans" w:hAnsi="Liberation Sans"/>
+                <w:color w:val="000000"/>
+                <w:kern w:val="0"/>
+                <w:sz w:val="22"/>
+                <w:szCs w:val="22"/>
+                <w:lang w:val="en-AU" w:eastAsia="en-AU" w:bidi="ar-SA"/>
+              </w:rPr>
+              <w:t>ph: 447 471 512</w:t>
+            </w:r>
+          </w:p>
+          <w:p>
+            <w:pPr>
+              <w:pStyle w:val="Normal"/>
+              <w:widowControl w:val="false"/>
+              <w:suppressAutoHyphens w:val="true"/>
+              <w:spacing w:lineRule="auto" w:line="240" w:before="240" w:after="240"/>
+              <w:jc w:val="left"/>
+              <w:rPr>
+                <w:rFonts w:ascii="Liberation Sans" w:hAnsi="Liberation Sans"/>
+                <w:kern w:val="0"/>
+                <w:sz w:val="22"/>
+                <w:szCs w:val="22"/>
+                <w:lang w:val="en-AU" w:bidi="ar-SA"/>
+              </w:rPr>
+            </w:pPr>
+            <w:r>
+              <w:rPr>
+                <w:rFonts w:eastAsia="Times New Roman" w:cs="Arial" w:ascii="Liberation Sans" w:hAnsi="Liberation Sans"/>
+                <w:color w:val="000000"/>
+                <w:kern w:val="0"/>
+                <w:sz w:val="22"/>
+                <w:szCs w:val="22"/>
+                <w:lang w:val="en-AU" w:eastAsia="en-AU" w:bidi="ar-SA"/>
               </w:rPr>
               <w:t>Facebook: teahouse.inc</w:t>
             </w:r>
           </w:p>
           <w:p>
             <w:pPr>
-              <w:spacing w:before="240" w:after="240"/>
-              <w:rPr>
-                <w:rFonts w:ascii="Times New Roman" w:eastAsia="Times New Roman" w:hAnsi="Times New Roman" w:cs="Times New Roman"/>
-                <w:sz w:val="24"/>
-                <w:szCs w:val="24"/>
-                <w:lang w:eastAsia="en-AU"/>
-              </w:rPr>
-            </w:pPr>
-            <w:r>
-              <w:rPr>
-                <w:rFonts w:ascii="Arial" w:eastAsia="Times New Roman" w:hAnsi="Arial" w:cs="Arial"/>
-                <w:color w:val="000000"/>
-                <w:lang w:eastAsia="en-AU"/>
-              </w:rPr>
-              <w:t>Instagram</w:t>
-            </w:r>
-            <w:r>
-              <w:rPr>
-                <w:rFonts w:ascii="Arial" w:eastAsia="Times New Roman" w:hAnsi="Arial" w:cs="Arial"/>
-                <w:color w:val="000000"/>
-                <w:lang w:eastAsia="en-AU"/>
-              </w:rPr>
-              <w:t xml:space="preserve">: </w:t>
-            </w:r>
-            <w:r>
-              <w:rPr>
-                <w:rFonts w:ascii="Arial" w:eastAsia="Times New Roman" w:hAnsi="Arial" w:cs="Arial"/>
-                <w:color w:val="000000"/>
-                <w:lang w:eastAsia="en-AU"/>
-              </w:rPr>
-              <w:t>tea_house.inc</w:t>
-            </w:r>
-          </w:p>
-          <w:p>
-            <w:pPr>
-              <w:spacing w:before="240" w:after="240"/>
-              <w:rPr>
-                <w:rFonts w:ascii="Times New Roman" w:eastAsia="Times New Roman" w:hAnsi="Times New Roman" w:cs="Times New Roman"/>
-                <w:sz w:val="24"/>
-                <w:szCs w:val="24"/>
-                <w:lang w:eastAsia="en-AU"/>
-              </w:rPr>
-            </w:pPr>
-            <w:r>
-              <w:rPr>
-                <w:rFonts w:ascii="Arial" w:eastAsia="Times New Roman" w:hAnsi="Arial" w:cs="Arial"/>
-                <w:color w:val="000000"/>
-                <w:lang w:eastAsia="en-AU"/>
+              <w:pStyle w:val="Normal"/>
+              <w:widowControl w:val="false"/>
+              <w:suppressAutoHyphens w:val="true"/>
+              <w:spacing w:lineRule="auto" w:line="240" w:before="240" w:after="240"/>
+              <w:jc w:val="left"/>
+              <w:rPr>
+                <w:rFonts w:ascii="Liberation Sans" w:hAnsi="Liberation Sans"/>
+                <w:kern w:val="0"/>
+                <w:sz w:val="22"/>
+                <w:szCs w:val="22"/>
+                <w:lang w:val="en-AU" w:bidi="ar-SA"/>
+              </w:rPr>
+            </w:pPr>
+            <w:r>
+              <w:rPr>
+                <w:rFonts w:eastAsia="Times New Roman" w:cs="Arial" w:ascii="Liberation Sans" w:hAnsi="Liberation Sans"/>
+                <w:color w:val="000000"/>
+                <w:kern w:val="0"/>
+                <w:sz w:val="22"/>
+                <w:szCs w:val="22"/>
+                <w:lang w:val="en-AU" w:eastAsia="en-AU" w:bidi="ar-SA"/>
+              </w:rPr>
+              <w:t>Instagram: tea_house.inc</w:t>
+            </w:r>
+          </w:p>
+          <w:p>
+            <w:pPr>
+              <w:pStyle w:val="Normal"/>
+              <w:widowControl w:val="false"/>
+              <w:suppressAutoHyphens w:val="true"/>
+              <w:spacing w:lineRule="auto" w:line="240" w:before="240" w:after="240"/>
+              <w:jc w:val="left"/>
+              <w:rPr>
+                <w:rFonts w:ascii="Liberation Sans" w:hAnsi="Liberation Sans"/>
+                <w:kern w:val="0"/>
+                <w:sz w:val="22"/>
+                <w:szCs w:val="22"/>
+                <w:lang w:val="en-AU" w:bidi="ar-SA"/>
+              </w:rPr>
+            </w:pPr>
+            <w:r>
+              <w:rPr>
+                <w:rFonts w:eastAsia="Times New Roman" w:cs="Arial" w:ascii="Liberation Sans" w:hAnsi="Liberation Sans"/>
+                <w:color w:val="000000"/>
+                <w:kern w:val="0"/>
+                <w:sz w:val="22"/>
+                <w:szCs w:val="22"/>
+                <w:lang w:val="en-AU" w:eastAsia="en-AU" w:bidi="ar-SA"/>
               </w:rPr>
               <w:t>location: Fitzgerald Esplanade, Innisfail QLD 4860</w:t>
             </w:r>
           </w:p>
-          <w:p/>
+          <w:p>
+            <w:pPr>
+              <w:pStyle w:val="Normal"/>
+              <w:widowControl w:val="false"/>
+              <w:suppressAutoHyphens w:val="true"/>
+              <w:spacing w:lineRule="auto" w:line="240" w:before="0" w:after="0"/>
+              <w:jc w:val="left"/>
+              <w:rPr>
+                <w:rFonts w:ascii="Liberation Sans" w:hAnsi="Liberation Sans" w:eastAsia="Calibri" w:cs=""/>
+                <w:kern w:val="0"/>
+                <w:sz w:val="22"/>
+                <w:szCs w:val="22"/>
+                <w:lang w:val="en-AU" w:eastAsia="en-US" w:bidi="ar-SA"/>
+              </w:rPr>
+            </w:pPr>
+            <w:r>
+              <w:rPr>
+                <w:rFonts w:eastAsia="Calibri" w:cs="" w:ascii="Liberation Sans" w:hAnsi="Liberation Sans"/>
+                <w:kern w:val="0"/>
+                <w:sz w:val="22"/>
+                <w:szCs w:val="22"/>
+                <w:lang w:val="en-AU" w:eastAsia="en-US" w:bidi="ar-SA"/>
+              </w:rPr>
+            </w:r>
+          </w:p>
         </w:tc>
       </w:tr>
     </w:tbl>
-    <w:p/>
     <w:p>
       <w:pPr>
-        <w:rPr>
-          <w:b/>
-          <w:bCs/>
+        <w:pStyle w:val="Normal"/>
+        <w:rPr>
+          <w:rFonts w:ascii="Liberation Sans" w:hAnsi="Liberation Sans"/>
         </w:rPr>
       </w:pPr>
       <w:r>
         <w:rPr>
+          <w:rFonts w:ascii="Liberation Sans" w:hAnsi="Liberation Sans"/>
+        </w:rPr>
+      </w:r>
+    </w:p>
+    <w:p>
+      <w:pPr>
+        <w:pStyle w:val="Normal"/>
+        <w:rPr>
+          <w:rFonts w:ascii="Liberation Sans" w:hAnsi="Liberation Sans"/>
+        </w:rPr>
+      </w:pPr>
+      <w:r>
+        <w:rPr>
+          <w:rFonts w:ascii="Liberation Sans" w:hAnsi="Liberation Sans"/>
           <w:b/>
           <w:bCs/>
         </w:rPr>
@@ -613,35 +774,29 @@
       </w:r>
     </w:p>
     <w:p>
+      <w:pPr>
+        <w:pStyle w:val="Normal"/>
+        <w:rPr>
+          <w:rFonts w:ascii="Liberation Sans" w:hAnsi="Liberation Sans"/>
+        </w:rPr>
+      </w:pPr>
       <w:r>
-        <w:t>Out of the three available options to create a website of pure html, website builder and Dreamweaver I chose the latter.</w:t>
-      </w:r>
-      <w:r>
-        <w:t xml:space="preserve"> I did this because Dreamweaver has all the benefits of pure html with the html visible on the screen. It also has some graphical features which make editing</w:t>
-      </w:r>
-      <w:r>
-        <w:t>, generating website features</w:t>
-      </w:r>
-      <w:r>
-        <w:t xml:space="preserve"> and understanding that code easier.</w:t>
-      </w:r>
-      <w:r>
-        <w:t xml:space="preserve"> </w:t>
-      </w:r>
-      <w:r>
-        <w:t>The only drawback of using Dreamweaver I could find was performance issues making the software sluggish at times. This however is not entirely the fault of Dreamweaver and rather is the result of poor hardware.</w:t>
-      </w:r>
-      <w:r>
-        <w:t xml:space="preserve"> To host my website, I had a few options the hardest but most professional option would be to purchase a domain name and self-host the page on a home server or an online webserver. This however would </w:t>
-      </w:r>
-      <w:r>
-        <w:lastRenderedPageBreak/>
-        <w:t>cost large amounts of time and money that would be unnecessary. I finally decided to use GitHub pages to host my website. This had many benefits including easy access to edit the code, being free and convenient to set up</w:t>
+        <w:rPr>
+          <w:rFonts w:ascii="Liberation Sans" w:hAnsi="Liberation Sans"/>
+        </w:rPr>
+        <w:t>Out of the three available options to create a website of pure html, website builder and Dreamweaver I chose the latter. I did this because Dreamweaver has all the benefits of pure html with the html visible on the screen. It also has some graphical features which make editing, generating website features and understanding that code easier. The only drawback of using Dreamweaver I could find was performance issues making the software sluggish at times. This however is not entirely the fault of Dreamweaver and rather is the result of poor hardware. To host my website, I had a few options the hardest but most professional option would be to purchase a domain name and self-host the page on a home server or an online webserver. This however would cost large amounts of time and money that would be unnecessary. I finally decided to use GitHub pages to host my website. This had many benefits including easy access to edit the code, being free and convenient to set up.</w:t>
       </w:r>
     </w:p>
     <w:p>
+      <w:pPr>
+        <w:pStyle w:val="Normal"/>
+        <w:rPr>
+          <w:rFonts w:ascii="Liberation Sans" w:hAnsi="Liberation Sans"/>
+        </w:rPr>
+      </w:pPr>
       <w:r>
         <w:rPr>
+          <w:rFonts w:ascii="Liberation Sans" w:hAnsi="Liberation Sans"/>
           <w:b/>
           <w:bCs/>
         </w:rPr>
@@ -649,35 +804,96 @@
       </w:r>
     </w:p>
     <w:p>
+      <w:pPr>
+        <w:pStyle w:val="Normal"/>
+        <w:rPr>
+          <w:rFonts w:ascii="Liberation Sans" w:hAnsi="Liberation Sans"/>
+        </w:rPr>
+      </w:pPr>
       <w:r>
-        <w:t xml:space="preserve">Analysing the design </w:t>
+        <w:rPr>
+          <w:rFonts w:ascii="Liberation Sans" w:hAnsi="Liberation Sans"/>
+        </w:rPr>
+        <w:t xml:space="preserve">Analysing the design choices of the website using the four principles of design in found the following information. Contrast, being the first the design, is shown by using larger bold fonts for titles, saturated colours for images. </w:t>
       </w:r>
       <w:r>
-        <w:t xml:space="preserve">choices of the website using the four principles of design in found the following information. Contrast, being the first the design, is </w:t>
+        <w:rPr>
+          <w:rFonts w:ascii="Liberation Sans" w:hAnsi="Liberation Sans"/>
+        </w:rPr>
+        <w:t>I also used the second principle of repetition by my use</w:t>
       </w:r>
+    </w:p>
+    <w:p>
+      <w:pPr>
+        <w:pStyle w:val="Normal"/>
+        <w:rPr>
+          <w:rFonts w:ascii="Liberation Sans" w:hAnsi="Liberation Sans"/>
+        </w:rPr>
+      </w:pPr>
       <w:r>
-        <w:t>shown by</w:t>
+        <w:rPr>
+          <w:rFonts w:ascii="Liberation Sans" w:hAnsi="Liberation Sans"/>
+        </w:rPr>
       </w:r>
+    </w:p>
+    <w:p>
+      <w:pPr>
+        <w:pStyle w:val="Normal"/>
+        <w:rPr>
+          <w:rFonts w:ascii="Liberation Sans" w:hAnsi="Liberation Sans"/>
+          <w:b/>
+          <w:b/>
+          <w:bCs/>
+        </w:rPr>
+      </w:pPr>
       <w:r>
-        <w:t xml:space="preserve"> using larger bold fonts for titles, saturated colours for images</w:t>
+        <w:rPr>
+          <w:rFonts w:ascii="Liberation Sans" w:hAnsi="Liberation Sans"/>
+          <w:b/>
+          <w:bCs/>
+        </w:rPr>
+        <w:t>Client Feedback</w:t>
+      </w:r>
+    </w:p>
+    <w:p>
+      <w:pPr>
+        <w:pStyle w:val="Normal"/>
+        <w:spacing w:before="0" w:after="160"/>
+        <w:rPr>
+          <w:rFonts w:ascii="Liberation Sans" w:hAnsi="Liberation Sans"/>
+          <w:b w:val="false"/>
+          <w:b w:val="false"/>
+          <w:bCs w:val="false"/>
+        </w:rPr>
+      </w:pPr>
+      <w:r>
+        <w:rPr>
+          <w:rFonts w:ascii="Liberation Sans" w:hAnsi="Liberation Sans"/>
+          <w:b w:val="false"/>
+          <w:bCs w:val="false"/>
+        </w:rPr>
+        <w:t>My client and I got on well during the design process, we agreed on a design to which looked good, and he supplied ample amount on information in his business through his brief. This assisted in making the task as simple at straight forward as possible. The only issue which had arisen was when the initial wireframe design was not recorded and had to be redone.</w:t>
       </w:r>
     </w:p>
     <w:sectPr>
+      <w:type w:val="nextPage"/>
       <w:pgSz w:w="11906" w:h="16838"/>
-      <w:pgMar w:top="1440" w:right="1440" w:bottom="1440" w:left="1440" w:header="708" w:footer="708" w:gutter="0"/>
-      <w:cols w:space="708"/>
-      <w:docGrid w:linePitch="360"/>
+      <w:pgMar w:left="1440" w:right="1440" w:gutter="0" w:header="0" w:top="1440" w:footer="0" w:bottom="1440"/>
+      <w:pgNumType w:fmt="decimal"/>
+      <w:formProt w:val="false"/>
+      <w:textDirection w:val="lrTb"/>
+      <w:docGrid w:type="default" w:linePitch="360" w:charSpace="4096"/>
     </w:sectPr>
   </w:body>
 </w:document>
 </file>
 
 <file path=word/styles.xml><?xml version="1.0" encoding="utf-8"?>
-<w:styles xmlns:mc="http://schemas.openxmlformats.org/markup-compatibility/2006" xmlns:r="http://schemas.openxmlformats.org/officeDocument/2006/relationships" xmlns:w="http://schemas.openxmlformats.org/wordprocessingml/2006/main" xmlns:w14="http://schemas.microsoft.com/office/word/2010/wordml" xmlns:w15="http://schemas.microsoft.com/office/word/2012/wordml" xmlns:w16cex="http://schemas.microsoft.com/office/word/2018/wordml/cex" xmlns:w16cid="http://schemas.microsoft.com/office/word/2016/wordml/cid" xmlns:w16="http://schemas.microsoft.com/office/word/2018/wordml" xmlns:w16sdtdh="http://schemas.microsoft.com/office/word/2020/wordml/sdtdatahash" xmlns:w16se="http://schemas.microsoft.com/office/word/2015/wordml/symex" mc:Ignorable="w14 w15 w16se w16cid w16 w16cex w16sdtdh">
+<w:styles xmlns:w="http://schemas.openxmlformats.org/wordprocessingml/2006/main" xmlns:w14="http://schemas.microsoft.com/office/word/2010/wordml" xmlns:mc="http://schemas.openxmlformats.org/markup-compatibility/2006" mc:Ignorable="w14">
   <w:docDefaults>
     <w:rPrDefault>
       <w:rPr>
-        <w:rFonts w:asciiTheme="minorHAnsi" w:eastAsiaTheme="minorHAnsi" w:hAnsiTheme="minorHAnsi" w:cstheme="minorBidi"/>
+        <w:rFonts w:ascii="Calibri" w:hAnsi="Calibri" w:eastAsia="Calibri" w:cs="" w:asciiTheme="minorHAnsi" w:cstheme="minorBidi" w:eastAsiaTheme="minorHAnsi" w:hAnsiTheme="minorHAnsi"/>
         <w:sz w:val="22"/>
         <w:szCs w:val="22"/>
         <w:lang w:val="en-AU" w:eastAsia="en-US" w:bidi="ar-SA"/>
@@ -685,21 +901,21 @@
     </w:rPrDefault>
     <w:pPrDefault>
       <w:pPr>
-        <w:spacing w:after="160" w:line="259" w:lineRule="auto"/>
+        <w:suppressAutoHyphens w:val="true"/>
       </w:pPr>
     </w:pPrDefault>
   </w:docDefaults>
   <w:latentStyles w:defLockedState="0" w:defUIPriority="99" w:defSemiHidden="0" w:defUnhideWhenUsed="0" w:defQFormat="0" w:count="376">
     <w:lsdException w:name="Normal" w:uiPriority="0" w:qFormat="1"/>
     <w:lsdException w:name="heading 1" w:uiPriority="9" w:qFormat="1"/>
-    <w:lsdException w:name="heading 2" w:semiHidden="1" w:uiPriority="9" w:unhideWhenUsed="1" w:qFormat="1"/>
-    <w:lsdException w:name="heading 3" w:semiHidden="1" w:uiPriority="9" w:unhideWhenUsed="1" w:qFormat="1"/>
-    <w:lsdException w:name="heading 4" w:semiHidden="1" w:uiPriority="9" w:unhideWhenUsed="1" w:qFormat="1"/>
-    <w:lsdException w:name="heading 5" w:semiHidden="1" w:uiPriority="9" w:unhideWhenUsed="1" w:qFormat="1"/>
-    <w:lsdException w:name="heading 6" w:semiHidden="1" w:uiPriority="9" w:unhideWhenUsed="1" w:qFormat="1"/>
-    <w:lsdException w:name="heading 7" w:semiHidden="1" w:uiPriority="9" w:unhideWhenUsed="1" w:qFormat="1"/>
-    <w:lsdException w:name="heading 8" w:semiHidden="1" w:uiPriority="9" w:unhideWhenUsed="1" w:qFormat="1"/>
-    <w:lsdException w:name="heading 9" w:semiHidden="1" w:uiPriority="9" w:unhideWhenUsed="1" w:qFormat="1"/>
+    <w:lsdException w:name="heading 2" w:uiPriority="9" w:semiHidden="1" w:unhideWhenUsed="1" w:qFormat="1"/>
+    <w:lsdException w:name="heading 3" w:uiPriority="9" w:semiHidden="1" w:unhideWhenUsed="1" w:qFormat="1"/>
+    <w:lsdException w:name="heading 4" w:uiPriority="9" w:semiHidden="1" w:unhideWhenUsed="1" w:qFormat="1"/>
+    <w:lsdException w:name="heading 5" w:uiPriority="9" w:semiHidden="1" w:unhideWhenUsed="1" w:qFormat="1"/>
+    <w:lsdException w:name="heading 6" w:uiPriority="9" w:semiHidden="1" w:unhideWhenUsed="1" w:qFormat="1"/>
+    <w:lsdException w:name="heading 7" w:uiPriority="9" w:semiHidden="1" w:unhideWhenUsed="1" w:qFormat="1"/>
+    <w:lsdException w:name="heading 8" w:uiPriority="9" w:semiHidden="1" w:unhideWhenUsed="1" w:qFormat="1"/>
+    <w:lsdException w:name="heading 9" w:uiPriority="9" w:semiHidden="1" w:unhideWhenUsed="1" w:qFormat="1"/>
     <w:lsdException w:name="index 1" w:semiHidden="1" w:unhideWhenUsed="1"/>
     <w:lsdException w:name="index 2" w:semiHidden="1" w:unhideWhenUsed="1"/>
     <w:lsdException w:name="index 3" w:semiHidden="1" w:unhideWhenUsed="1"/>
@@ -709,22 +925,22 @@
     <w:lsdException w:name="index 7" w:semiHidden="1" w:unhideWhenUsed="1"/>
     <w:lsdException w:name="index 8" w:semiHidden="1" w:unhideWhenUsed="1"/>
     <w:lsdException w:name="index 9" w:semiHidden="1" w:unhideWhenUsed="1"/>
-    <w:lsdException w:name="toc 1" w:semiHidden="1" w:uiPriority="39" w:unhideWhenUsed="1"/>
-    <w:lsdException w:name="toc 2" w:semiHidden="1" w:uiPriority="39" w:unhideWhenUsed="1"/>
-    <w:lsdException w:name="toc 3" w:semiHidden="1" w:uiPriority="39" w:unhideWhenUsed="1"/>
-    <w:lsdException w:name="toc 4" w:semiHidden="1" w:uiPriority="39" w:unhideWhenUsed="1"/>
-    <w:lsdException w:name="toc 5" w:semiHidden="1" w:uiPriority="39" w:unhideWhenUsed="1"/>
-    <w:lsdException w:name="toc 6" w:semiHidden="1" w:uiPriority="39" w:unhideWhenUsed="1"/>
-    <w:lsdException w:name="toc 7" w:semiHidden="1" w:uiPriority="39" w:unhideWhenUsed="1"/>
-    <w:lsdException w:name="toc 8" w:semiHidden="1" w:uiPriority="39" w:unhideWhenUsed="1"/>
-    <w:lsdException w:name="toc 9" w:semiHidden="1" w:uiPriority="39" w:unhideWhenUsed="1"/>
+    <w:lsdException w:name="toc 1" w:uiPriority="39" w:semiHidden="1" w:unhideWhenUsed="1"/>
+    <w:lsdException w:name="toc 2" w:uiPriority="39" w:semiHidden="1" w:unhideWhenUsed="1"/>
+    <w:lsdException w:name="toc 3" w:uiPriority="39" w:semiHidden="1" w:unhideWhenUsed="1"/>
+    <w:lsdException w:name="toc 4" w:uiPriority="39" w:semiHidden="1" w:unhideWhenUsed="1"/>
+    <w:lsdException w:name="toc 5" w:uiPriority="39" w:semiHidden="1" w:unhideWhenUsed="1"/>
+    <w:lsdException w:name="toc 6" w:uiPriority="39" w:semiHidden="1" w:unhideWhenUsed="1"/>
+    <w:lsdException w:name="toc 7" w:uiPriority="39" w:semiHidden="1" w:unhideWhenUsed="1"/>
+    <w:lsdException w:name="toc 8" w:uiPriority="39" w:semiHidden="1" w:unhideWhenUsed="1"/>
+    <w:lsdException w:name="toc 9" w:uiPriority="39" w:semiHidden="1" w:unhideWhenUsed="1"/>
     <w:lsdException w:name="Normal Indent" w:semiHidden="1" w:unhideWhenUsed="1"/>
     <w:lsdException w:name="footnote text" w:semiHidden="1" w:unhideWhenUsed="1"/>
     <w:lsdException w:name="annotation text" w:semiHidden="1" w:unhideWhenUsed="1"/>
     <w:lsdException w:name="header" w:semiHidden="1" w:unhideWhenUsed="1"/>
     <w:lsdException w:name="footer" w:semiHidden="1" w:unhideWhenUsed="1"/>
     <w:lsdException w:name="index heading" w:semiHidden="1" w:unhideWhenUsed="1"/>
-    <w:lsdException w:name="caption" w:semiHidden="1" w:uiPriority="35" w:unhideWhenUsed="1" w:qFormat="1"/>
+    <w:lsdException w:name="caption" w:uiPriority="35" w:semiHidden="1" w:unhideWhenUsed="1" w:qFormat="1"/>
     <w:lsdException w:name="table of figures" w:semiHidden="1" w:unhideWhenUsed="1"/>
     <w:lsdException w:name="envelope address" w:semiHidden="1" w:unhideWhenUsed="1"/>
     <w:lsdException w:name="envelope return" w:semiHidden="1" w:unhideWhenUsed="1"/>
@@ -755,7 +971,7 @@
     <w:lsdException w:name="Title" w:uiPriority="10" w:qFormat="1"/>
     <w:lsdException w:name="Closing" w:semiHidden="1" w:unhideWhenUsed="1"/>
     <w:lsdException w:name="Signature" w:semiHidden="1" w:unhideWhenUsed="1"/>
-    <w:lsdException w:name="Default Paragraph Font" w:semiHidden="1" w:uiPriority="1" w:unhideWhenUsed="1"/>
+    <w:lsdException w:name="Default Paragraph Font" w:uiPriority="1" w:semiHidden="1" w:unhideWhenUsed="1"/>
     <w:lsdException w:name="Body Text" w:semiHidden="1" w:unhideWhenUsed="1"/>
     <w:lsdException w:name="Body Text Indent" w:semiHidden="1" w:unhideWhenUsed="1"/>
     <w:lsdException w:name="List Continue" w:semiHidden="1" w:unhideWhenUsed="1"/>
@@ -955,8 +1171,8 @@
     <w:lsdException w:name="Subtle Reference" w:uiPriority="31" w:qFormat="1"/>
     <w:lsdException w:name="Intense Reference" w:uiPriority="32" w:qFormat="1"/>
     <w:lsdException w:name="Book Title" w:uiPriority="33" w:qFormat="1"/>
-    <w:lsdException w:name="Bibliography" w:semiHidden="1" w:uiPriority="37" w:unhideWhenUsed="1"/>
-    <w:lsdException w:name="TOC Heading" w:semiHidden="1" w:uiPriority="39" w:unhideWhenUsed="1" w:qFormat="1"/>
+    <w:lsdException w:name="Bibliography" w:uiPriority="37" w:semiHidden="1" w:unhideWhenUsed="1"/>
+    <w:lsdException w:name="TOC Heading" w:uiPriority="39" w:semiHidden="1" w:unhideWhenUsed="1" w:qFormat="1"/>
     <w:lsdException w:name="Plain Table 1" w:uiPriority="41"/>
     <w:lsdException w:name="Plain Table 2" w:uiPriority="42"/>
     <w:lsdException w:name="Plain Table 3" w:uiPriority="43"/>
@@ -1067,15 +1283,124 @@
     <w:lsdException w:name="Unresolved Mention" w:semiHidden="1" w:unhideWhenUsed="1"/>
     <w:lsdException w:name="Smart Link" w:semiHidden="1" w:unhideWhenUsed="1"/>
   </w:latentStyles>
-  <w:style w:type="paragraph" w:default="1" w:styleId="Normal">
+  <w:style w:type="paragraph" w:styleId="Normal" w:default="1">
     <w:name w:val="Normal"/>
     <w:qFormat/>
+    <w:pPr>
+      <w:widowControl/>
+      <w:suppressAutoHyphens w:val="true"/>
+      <w:bidi w:val="0"/>
+      <w:spacing w:lineRule="auto" w:line="259" w:before="0" w:after="160"/>
+      <w:jc w:val="left"/>
+    </w:pPr>
+    <w:rPr>
+      <w:rFonts w:ascii="Calibri" w:hAnsi="Calibri" w:eastAsia="Calibri" w:cs="" w:asciiTheme="minorHAnsi" w:cstheme="minorBidi" w:eastAsiaTheme="minorHAnsi" w:hAnsiTheme="minorHAnsi"/>
+      <w:color w:val="auto"/>
+      <w:kern w:val="0"/>
+      <w:sz w:val="22"/>
+      <w:szCs w:val="22"/>
+      <w:lang w:val="en-AU" w:eastAsia="en-US" w:bidi="ar-SA"/>
+    </w:rPr>
   </w:style>
-  <w:style w:type="character" w:default="1" w:styleId="DefaultParagraphFont">
+  <w:style w:type="character" w:styleId="DefaultParagraphFont" w:default="1">
     <w:name w:val="Default Paragraph Font"/>
     <w:uiPriority w:val="1"/>
     <w:semiHidden/>
     <w:unhideWhenUsed/>
+    <w:qFormat/>
+    <w:rPr/>
+  </w:style>
+  <w:style w:type="character" w:styleId="InternetLink">
+    <w:name w:val="Hyperlink"/>
+    <w:basedOn w:val="DefaultParagraphFont"/>
+    <w:uiPriority w:val="99"/>
+    <w:semiHidden/>
+    <w:unhideWhenUsed/>
+    <w:rsid w:val="004021f1"/>
+    <w:rPr>
+      <w:color w:val="0000FF"/>
+      <w:u w:val="single"/>
+    </w:rPr>
+  </w:style>
+  <w:style w:type="paragraph" w:styleId="Heading">
+    <w:name w:val="Heading"/>
+    <w:basedOn w:val="Normal"/>
+    <w:next w:val="TextBody"/>
+    <w:qFormat/>
+    <w:pPr>
+      <w:keepNext w:val="true"/>
+      <w:spacing w:before="240" w:after="120"/>
+    </w:pPr>
+    <w:rPr>
+      <w:rFonts w:ascii="Liberation Sans" w:hAnsi="Liberation Sans" w:eastAsia="Liberation Sans" w:cs="Liberation Sans"/>
+      <w:sz w:val="28"/>
+      <w:szCs w:val="28"/>
+    </w:rPr>
+  </w:style>
+  <w:style w:type="paragraph" w:styleId="TextBody">
+    <w:name w:val="Body Text"/>
+    <w:basedOn w:val="Normal"/>
+    <w:pPr>
+      <w:spacing w:lineRule="auto" w:line="276" w:before="0" w:after="140"/>
+    </w:pPr>
+    <w:rPr/>
+  </w:style>
+  <w:style w:type="paragraph" w:styleId="List">
+    <w:name w:val="List"/>
+    <w:basedOn w:val="TextBody"/>
+    <w:pPr/>
+    <w:rPr/>
+  </w:style>
+  <w:style w:type="paragraph" w:styleId="Caption">
+    <w:name w:val="Caption"/>
+    <w:basedOn w:val="Normal"/>
+    <w:qFormat/>
+    <w:pPr>
+      <w:suppressLineNumbers/>
+      <w:spacing w:before="120" w:after="120"/>
+    </w:pPr>
+    <w:rPr>
+      <w:i/>
+      <w:iCs/>
+      <w:sz w:val="24"/>
+      <w:szCs w:val="24"/>
+    </w:rPr>
+  </w:style>
+  <w:style w:type="paragraph" w:styleId="Index">
+    <w:name w:val="Index"/>
+    <w:basedOn w:val="Normal"/>
+    <w:qFormat/>
+    <w:pPr>
+      <w:suppressLineNumbers/>
+    </w:pPr>
+    <w:rPr>
+      <w:lang w:val="zxx" w:eastAsia="zxx" w:bidi="zxx"/>
+    </w:rPr>
+  </w:style>
+  <w:style w:type="paragraph" w:styleId="NormalWeb">
+    <w:name w:val="Normal (Web)"/>
+    <w:basedOn w:val="Normal"/>
+    <w:uiPriority w:val="99"/>
+    <w:semiHidden/>
+    <w:unhideWhenUsed/>
+    <w:qFormat/>
+    <w:rsid w:val="004021f1"/>
+    <w:pPr>
+      <w:spacing w:lineRule="auto" w:line="240" w:beforeAutospacing="1" w:afterAutospacing="1"/>
+    </w:pPr>
+    <w:rPr>
+      <w:rFonts w:ascii="Times New Roman" w:hAnsi="Times New Roman" w:eastAsia="Times New Roman" w:cs="Times New Roman"/>
+      <w:sz w:val="24"/>
+      <w:szCs w:val="24"/>
+      <w:lang w:eastAsia="en-AU"/>
+    </w:rPr>
+  </w:style>
+  <w:style w:type="numbering" w:styleId="NoList" w:default="1">
+    <w:name w:val="No List"/>
+    <w:uiPriority w:val="99"/>
+    <w:semiHidden/>
+    <w:unhideWhenUsed/>
+    <w:qFormat/>
   </w:style>
   <w:style w:type="table" w:default="1" w:styleId="TableNormal">
     <w:name w:val="Normal Table"/>
@@ -1083,7 +1408,6 @@
     <w:semiHidden/>
     <w:unhideWhenUsed/>
     <w:tblPr>
-      <w:tblInd w:w="0" w:type="dxa"/>
       <w:tblCellMar>
         <w:top w:w="0" w:type="dxa"/>
         <w:left w:w="108" w:type="dxa"/>
@@ -1092,57 +1416,22 @@
       </w:tblCellMar>
     </w:tblPr>
   </w:style>
-  <w:style w:type="numbering" w:default="1" w:styleId="NoList">
-    <w:name w:val="No List"/>
-    <w:uiPriority w:val="99"/>
-    <w:semiHidden/>
-    <w:unhideWhenUsed/>
-  </w:style>
-  <w:style w:type="paragraph" w:styleId="NormalWeb">
-    <w:name w:val="Normal (Web)"/>
-    <w:basedOn w:val="Normal"/>
-    <w:uiPriority w:val="99"/>
-    <w:semiHidden/>
-    <w:unhideWhenUsed/>
-    <w:rsid w:val="004021F1"/>
-    <w:pPr>
-      <w:spacing w:before="100" w:beforeAutospacing="1" w:after="100" w:afterAutospacing="1" w:line="240" w:lineRule="auto"/>
-    </w:pPr>
-    <w:rPr>
-      <w:rFonts w:ascii="Times New Roman" w:eastAsia="Times New Roman" w:hAnsi="Times New Roman" w:cs="Times New Roman"/>
-      <w:sz w:val="24"/>
-      <w:szCs w:val="24"/>
-      <w:lang w:eastAsia="en-AU"/>
-    </w:rPr>
-  </w:style>
-  <w:style w:type="character" w:styleId="Hyperlink">
-    <w:name w:val="Hyperlink"/>
-    <w:basedOn w:val="DefaultParagraphFont"/>
-    <w:uiPriority w:val="99"/>
-    <w:semiHidden/>
-    <w:unhideWhenUsed/>
-    <w:rsid w:val="004021F1"/>
-    <w:rPr>
-      <w:color w:val="0000FF"/>
-      <w:u w:val="single"/>
-    </w:rPr>
-  </w:style>
   <w:style w:type="table" w:styleId="TableGrid">
     <w:name w:val="Table Grid"/>
     <w:basedOn w:val="TableNormal"/>
     <w:uiPriority w:val="39"/>
-    <w:rsid w:val="00975A42"/>
+    <w:rsid w:val="00975a42"/>
     <w:pPr>
       <w:spacing w:after="0" w:line="240" w:lineRule="auto"/>
     </w:pPr>
     <w:tblPr>
       <w:tblBorders>
-        <w:top w:val="single" w:sz="4" w:space="0" w:color="auto"/>
-        <w:left w:val="single" w:sz="4" w:space="0" w:color="auto"/>
-        <w:bottom w:val="single" w:sz="4" w:space="0" w:color="auto"/>
-        <w:right w:val="single" w:sz="4" w:space="0" w:color="auto"/>
-        <w:insideH w:val="single" w:sz="4" w:space="0" w:color="auto"/>
-        <w:insideV w:val="single" w:sz="4" w:space="0" w:color="auto"/>
+        <w:top w:val="single" w:color="auto" w:sz="4" w:space="0"/>
+        <w:left w:val="single" w:color="auto" w:sz="4" w:space="0"/>
+        <w:bottom w:val="single" w:color="auto" w:sz="4" w:space="0"/>
+        <w:right w:val="single" w:color="auto" w:sz="4" w:space="0"/>
+        <w:insideH w:val="single" w:color="auto" w:sz="4" w:space="0"/>
+        <w:insideV w:val="single" w:color="auto" w:sz="4" w:space="0"/>
       </w:tblBorders>
     </w:tblPr>
   </w:style>
